--- a/TP PostgreSQL.docx
+++ b/TP PostgreSQL.docx
@@ -8,12 +8,12 @@
         <w:contextualSpacing w:val="0"/>
         <w:jc w:val="center"/>
         <w:rPr>
-          <w:rFonts w:ascii="Comfortaa" w:eastAsia="Comfortaa" w:hAnsi="Comfortaa" w:cs="Comfortaa"/>
-        </w:rPr>
-      </w:pPr>
-      <w:r>
-        <w:rPr>
-          <w:rFonts w:ascii="Comfortaa" w:eastAsia="Comfortaa" w:hAnsi="Comfortaa" w:cs="Comfortaa"/>
+          <w:rFonts w:ascii="Calibri Light" w:eastAsia="Comfortaa" w:hAnsi="Calibri Light" w:cs="Calibri Light"/>
+        </w:rPr>
+      </w:pPr>
+      <w:r>
+        <w:rPr>
+          <w:rFonts w:ascii="Calibri Light" w:eastAsia="Comfortaa" w:hAnsi="Calibri Light" w:cs="Calibri Light"/>
         </w:rPr>
         <w:t xml:space="preserve">FRUME </w:t>
       </w:r>
@@ -24,14 +24,14 @@
         <w:contextualSpacing w:val="0"/>
         <w:jc w:val="center"/>
         <w:rPr>
-          <w:rFonts w:ascii="Comfortaa" w:eastAsia="Comfortaa" w:hAnsi="Comfortaa" w:cs="Comfortaa"/>
+          <w:rFonts w:ascii="Calibri Light" w:eastAsia="Comfortaa" w:hAnsi="Calibri Light" w:cs="Calibri Light"/>
         </w:rPr>
       </w:pPr>
       <w:bookmarkStart w:id="0" w:name="_9xn3bsklvz2j" w:colFirst="0" w:colLast="0"/>
       <w:bookmarkEnd w:id="0"/>
       <w:r>
         <w:rPr>
-          <w:rFonts w:ascii="Comfortaa" w:eastAsia="Comfortaa" w:hAnsi="Comfortaa" w:cs="Comfortaa"/>
+          <w:rFonts w:ascii="Calibri Light" w:eastAsia="Comfortaa" w:hAnsi="Calibri Light" w:cs="Calibri Light"/>
         </w:rPr>
         <w:t>PostgreSQL</w:t>
       </w:r>
@@ -41,6 +41,7 @@
         <w:contextualSpacing w:val="0"/>
         <w:jc w:val="center"/>
         <w:rPr>
+          <w:rFonts w:ascii="Calibri Light" w:hAnsi="Calibri Light" w:cs="Calibri Light"/>
           <w:b/>
           <w:sz w:val="48"/>
           <w:szCs w:val="48"/>
@@ -55,14 +56,14 @@
           <w:numId w:val="2"/>
         </w:numPr>
         <w:rPr>
-          <w:rFonts w:ascii="Comfortaa" w:eastAsia="Comfortaa" w:hAnsi="Comfortaa" w:cs="Comfortaa"/>
+          <w:rFonts w:ascii="Calibri Light" w:eastAsia="Comfortaa" w:hAnsi="Calibri Light" w:cs="Calibri Light"/>
         </w:rPr>
       </w:pPr>
       <w:bookmarkStart w:id="1" w:name="_p2owy1183tzm" w:colFirst="0" w:colLast="0"/>
       <w:bookmarkEnd w:id="1"/>
       <w:r>
         <w:rPr>
-          <w:rFonts w:ascii="Comfortaa" w:eastAsia="Comfortaa" w:hAnsi="Comfortaa" w:cs="Comfortaa"/>
+          <w:rFonts w:ascii="Calibri Light" w:eastAsia="Comfortaa" w:hAnsi="Calibri Light" w:cs="Calibri Light"/>
         </w:rPr>
         <w:t>Objectif de l’application</w:t>
       </w:r>
@@ -71,7 +72,7 @@
       <w:pPr>
         <w:contextualSpacing w:val="0"/>
         <w:rPr>
-          <w:rFonts w:ascii="Comfortaa" w:eastAsia="Comfortaa" w:hAnsi="Comfortaa" w:cs="Comfortaa"/>
+          <w:rFonts w:ascii="Calibri Light" w:eastAsia="Comfortaa" w:hAnsi="Calibri Light" w:cs="Calibri Light"/>
           <w:b/>
           <w:sz w:val="28"/>
           <w:szCs w:val="28"/>
@@ -82,24 +83,24 @@
       <w:pPr>
         <w:contextualSpacing w:val="0"/>
         <w:rPr>
-          <w:rFonts w:ascii="Comfortaa" w:eastAsia="Comfortaa" w:hAnsi="Comfortaa" w:cs="Comfortaa"/>
-        </w:rPr>
-      </w:pPr>
-      <w:r>
-        <w:rPr>
-          <w:rFonts w:ascii="Comfortaa" w:eastAsia="Comfortaa" w:hAnsi="Comfortaa" w:cs="Comfortaa"/>
+          <w:rFonts w:ascii="Calibri Light" w:eastAsia="Comfortaa" w:hAnsi="Calibri Light" w:cs="Calibri Light"/>
+        </w:rPr>
+      </w:pPr>
+      <w:r>
+        <w:rPr>
+          <w:rFonts w:ascii="Calibri Light" w:eastAsia="Comfortaa" w:hAnsi="Calibri Light" w:cs="Calibri Light"/>
         </w:rPr>
         <w:t>Men collègue, Clément MEHAYE, Mathis</w:t>
       </w:r>
       <w:r>
         <w:rPr>
-          <w:rFonts w:ascii="Comfortaa" w:eastAsia="Comfortaa" w:hAnsi="Comfortaa" w:cs="Comfortaa"/>
+          <w:rFonts w:ascii="Calibri Light" w:eastAsia="Comfortaa" w:hAnsi="Calibri Light" w:cs="Calibri Light"/>
         </w:rPr>
         <w:t xml:space="preserve"> CORTES</w:t>
       </w:r>
       <w:r>
         <w:rPr>
-          <w:rFonts w:ascii="Comfortaa" w:eastAsia="Comfortaa" w:hAnsi="Comfortaa" w:cs="Comfortaa"/>
+          <w:rFonts w:ascii="Calibri Light" w:eastAsia="Comfortaa" w:hAnsi="Calibri Light" w:cs="Calibri Light"/>
         </w:rPr>
         <w:t xml:space="preserve"> et moi-même, Amandine CHARLES, avons choisi de réaliser une application proposant une vente de fruits et de légumes venant directement du producteur.</w:t>
       </w:r>
@@ -108,33 +109,34 @@
       <w:pPr>
         <w:contextualSpacing w:val="0"/>
         <w:rPr>
-          <w:rFonts w:ascii="Comfortaa" w:eastAsia="Comfortaa" w:hAnsi="Comfortaa" w:cs="Comfortaa"/>
-        </w:rPr>
-      </w:pPr>
-    </w:p>
-    <w:p>
-      <w:pPr>
-        <w:contextualSpacing w:val="0"/>
-        <w:rPr>
+          <w:rFonts w:ascii="Calibri Light" w:eastAsia="Comfortaa" w:hAnsi="Calibri Light" w:cs="Calibri Light"/>
+        </w:rPr>
+      </w:pPr>
+    </w:p>
+    <w:p>
+      <w:pPr>
+        <w:contextualSpacing w:val="0"/>
+        <w:rPr>
+          <w:rFonts w:ascii="Calibri Light" w:hAnsi="Calibri Light" w:cs="Calibri Light"/>
           <w:sz w:val="24"/>
           <w:szCs w:val="24"/>
         </w:rPr>
       </w:pPr>
       <w:r>
         <w:rPr>
-          <w:rFonts w:ascii="Comfortaa" w:eastAsia="Comfortaa" w:hAnsi="Comfortaa" w:cs="Comfortaa"/>
+          <w:rFonts w:ascii="Calibri Light" w:eastAsia="Comfortaa" w:hAnsi="Calibri Light" w:cs="Calibri Light"/>
         </w:rPr>
         <w:t xml:space="preserve">Notre objectif est de faire valoir les primeurs locaux en les mettant sur le marché en ligne. De plus, nous aimerions réussir à finir notre application avec toutes les </w:t>
       </w:r>
       <w:r>
         <w:rPr>
-          <w:rFonts w:ascii="Comfortaa" w:eastAsia="Comfortaa" w:hAnsi="Comfortaa" w:cs="Comfortaa"/>
+          <w:rFonts w:ascii="Calibri Light" w:eastAsia="Comfortaa" w:hAnsi="Calibri Light" w:cs="Calibri Light"/>
         </w:rPr>
         <w:t>fonctionnalités</w:t>
       </w:r>
       <w:r>
         <w:rPr>
-          <w:rFonts w:ascii="Comfortaa" w:eastAsia="Comfortaa" w:hAnsi="Comfortaa" w:cs="Comfortaa"/>
+          <w:rFonts w:ascii="Calibri Light" w:eastAsia="Comfortaa" w:hAnsi="Calibri Light" w:cs="Calibri Light"/>
         </w:rPr>
         <w:t xml:space="preserve"> nécessaires.   </w:t>
       </w:r>
@@ -142,15 +144,22 @@
     <w:p>
       <w:pPr>
         <w:contextualSpacing w:val="0"/>
-      </w:pPr>
-      <w:r>
-        <w:rPr>
+        <w:rPr>
+          <w:rFonts w:ascii="Calibri Light" w:hAnsi="Calibri Light" w:cs="Calibri Light"/>
+        </w:rPr>
+      </w:pPr>
+      <w:r>
+        <w:rPr>
+          <w:rFonts w:ascii="Calibri Light" w:hAnsi="Calibri Light" w:cs="Calibri Light"/>
           <w:sz w:val="24"/>
           <w:szCs w:val="24"/>
         </w:rPr>
         <w:t>Création d’une maquette de l’application pour se donner une idée du design et du placement des éléments.</w:t>
       </w:r>
       <w:r>
+        <w:rPr>
+          <w:rFonts w:ascii="Calibri Light" w:hAnsi="Calibri Light" w:cs="Calibri Light"/>
+        </w:rPr>
         <w:t xml:space="preserve"> </w:t>
       </w:r>
     </w:p>
@@ -158,7 +167,7 @@
       <w:pPr>
         <w:contextualSpacing w:val="0"/>
         <w:rPr>
-          <w:rFonts w:ascii="Comfortaa" w:eastAsia="Comfortaa" w:hAnsi="Comfortaa" w:cs="Comfortaa"/>
+          <w:rFonts w:ascii="Calibri Light" w:eastAsia="Comfortaa" w:hAnsi="Calibri Light" w:cs="Calibri Light"/>
           <w:b/>
           <w:sz w:val="28"/>
           <w:szCs w:val="28"/>
@@ -173,14 +182,14 @@
           <w:numId w:val="2"/>
         </w:numPr>
         <w:rPr>
-          <w:rFonts w:ascii="Comfortaa" w:eastAsia="Comfortaa" w:hAnsi="Comfortaa" w:cs="Comfortaa"/>
+          <w:rFonts w:ascii="Calibri Light" w:eastAsia="Comfortaa" w:hAnsi="Calibri Light" w:cs="Calibri Light"/>
         </w:rPr>
       </w:pPr>
       <w:bookmarkStart w:id="2" w:name="_x3hh2bzb2sce" w:colFirst="0" w:colLast="0"/>
       <w:bookmarkEnd w:id="2"/>
       <w:r>
         <w:rPr>
-          <w:rFonts w:ascii="Comfortaa" w:eastAsia="Comfortaa" w:hAnsi="Comfortaa" w:cs="Comfortaa"/>
+          <w:rFonts w:ascii="Calibri Light" w:eastAsia="Comfortaa" w:hAnsi="Calibri Light" w:cs="Calibri Light"/>
         </w:rPr>
         <w:t>L’application</w:t>
       </w:r>
@@ -188,6 +197,9 @@
     <w:p>
       <w:pPr>
         <w:contextualSpacing w:val="0"/>
+        <w:rPr>
+          <w:rFonts w:ascii="Calibri Light" w:hAnsi="Calibri Light" w:cs="Calibri Light"/>
+        </w:rPr>
       </w:pPr>
     </w:p>
     <w:p>
@@ -198,14 +210,14 @@
           <w:numId w:val="4"/>
         </w:numPr>
         <w:rPr>
-          <w:rFonts w:ascii="Comfortaa" w:eastAsia="Comfortaa" w:hAnsi="Comfortaa" w:cs="Comfortaa"/>
+          <w:rFonts w:ascii="Calibri Light" w:eastAsia="Comfortaa" w:hAnsi="Calibri Light" w:cs="Calibri Light"/>
         </w:rPr>
       </w:pPr>
       <w:bookmarkStart w:id="3" w:name="_pc6cf1npv8nl" w:colFirst="0" w:colLast="0"/>
       <w:bookmarkEnd w:id="3"/>
       <w:r>
         <w:rPr>
-          <w:rFonts w:ascii="Comfortaa" w:eastAsia="Comfortaa" w:hAnsi="Comfortaa" w:cs="Comfortaa"/>
+          <w:rFonts w:ascii="Calibri Light" w:eastAsia="Comfortaa" w:hAnsi="Calibri Light" w:cs="Calibri Light"/>
         </w:rPr>
         <w:t>Description de l’application</w:t>
       </w:r>
@@ -214,7 +226,7 @@
       <w:pPr>
         <w:contextualSpacing w:val="0"/>
         <w:rPr>
-          <w:rFonts w:ascii="Comfortaa" w:eastAsia="Comfortaa" w:hAnsi="Comfortaa" w:cs="Comfortaa"/>
+          <w:rFonts w:ascii="Calibri Light" w:eastAsia="Comfortaa" w:hAnsi="Calibri Light" w:cs="Calibri Light"/>
           <w:sz w:val="24"/>
           <w:szCs w:val="24"/>
         </w:rPr>
@@ -224,12 +236,12 @@
       <w:pPr>
         <w:contextualSpacing w:val="0"/>
         <w:rPr>
-          <w:rFonts w:ascii="Comfortaa" w:eastAsia="Comfortaa" w:hAnsi="Comfortaa" w:cs="Comfortaa"/>
-        </w:rPr>
-      </w:pPr>
-      <w:r>
-        <w:rPr>
-          <w:rFonts w:ascii="Comfortaa" w:eastAsia="Comfortaa" w:hAnsi="Comfortaa" w:cs="Comfortaa"/>
+          <w:rFonts w:ascii="Calibri Light" w:eastAsia="Comfortaa" w:hAnsi="Calibri Light" w:cs="Calibri Light"/>
+        </w:rPr>
+      </w:pPr>
+      <w:r>
+        <w:rPr>
+          <w:rFonts w:ascii="Calibri Light" w:eastAsia="Comfortaa" w:hAnsi="Calibri Light" w:cs="Calibri Light"/>
         </w:rPr>
         <w:t xml:space="preserve">Après une longue réflexion, nous avons décidé de réaliser notre application en C# car aucun de nous ne maîtrise assez bien le PHP. </w:t>
       </w:r>
@@ -238,34 +250,34 @@
       <w:pPr>
         <w:contextualSpacing w:val="0"/>
         <w:rPr>
-          <w:rFonts w:ascii="Comfortaa" w:eastAsia="Comfortaa" w:hAnsi="Comfortaa" w:cs="Comfortaa"/>
-        </w:rPr>
-      </w:pPr>
-    </w:p>
-    <w:p>
-      <w:pPr>
-        <w:contextualSpacing w:val="0"/>
-        <w:rPr>
-          <w:rFonts w:ascii="Comfortaa" w:eastAsia="Comfortaa" w:hAnsi="Comfortaa" w:cs="Comfortaa"/>
-        </w:rPr>
-      </w:pPr>
-      <w:r>
-        <w:rPr>
-          <w:rFonts w:ascii="Comfortaa" w:eastAsia="Comfortaa" w:hAnsi="Comfortaa" w:cs="Comfortaa"/>
+          <w:rFonts w:ascii="Calibri Light" w:eastAsia="Comfortaa" w:hAnsi="Calibri Light" w:cs="Calibri Light"/>
+        </w:rPr>
+      </w:pPr>
+    </w:p>
+    <w:p>
+      <w:pPr>
+        <w:contextualSpacing w:val="0"/>
+        <w:rPr>
+          <w:rFonts w:ascii="Calibri Light" w:eastAsia="Comfortaa" w:hAnsi="Calibri Light" w:cs="Calibri Light"/>
+        </w:rPr>
+      </w:pPr>
+      <w:r>
+        <w:rPr>
+          <w:rFonts w:ascii="Calibri Light" w:eastAsia="Comfortaa" w:hAnsi="Calibri Light" w:cs="Calibri Light"/>
         </w:rPr>
         <w:t xml:space="preserve">Notre application, nommée </w:t>
       </w:r>
       <w:proofErr w:type="spellStart"/>
       <w:r>
         <w:rPr>
-          <w:rFonts w:ascii="Comfortaa" w:eastAsia="Comfortaa" w:hAnsi="Comfortaa" w:cs="Comfortaa"/>
+          <w:rFonts w:ascii="Calibri Light" w:eastAsia="Comfortaa" w:hAnsi="Calibri Light" w:cs="Calibri Light"/>
         </w:rPr>
         <w:t>Frume</w:t>
       </w:r>
       <w:proofErr w:type="spellEnd"/>
       <w:r>
         <w:rPr>
-          <w:rFonts w:ascii="Comfortaa" w:eastAsia="Comfortaa" w:hAnsi="Comfortaa" w:cs="Comfortaa"/>
+          <w:rFonts w:ascii="Calibri Light" w:eastAsia="Comfortaa" w:hAnsi="Calibri Light" w:cs="Calibri Light"/>
         </w:rPr>
         <w:t>, propose des fruits et des légumes venant de primeurs locaux. Elle mettra en valeurs les producteurs avec leurs coordonnées et une description sur ce dernier. Il y aura le plus de variétés possibles de fruits et légumes.</w:t>
       </w:r>
@@ -274,12 +286,12 @@
       <w:pPr>
         <w:contextualSpacing w:val="0"/>
         <w:rPr>
-          <w:rFonts w:ascii="Comfortaa" w:eastAsia="Comfortaa" w:hAnsi="Comfortaa" w:cs="Comfortaa"/>
-        </w:rPr>
-      </w:pPr>
-      <w:r>
-        <w:rPr>
-          <w:rFonts w:ascii="Comfortaa" w:eastAsia="Comfortaa" w:hAnsi="Comfortaa" w:cs="Comfortaa"/>
+          <w:rFonts w:ascii="Calibri Light" w:eastAsia="Comfortaa" w:hAnsi="Calibri Light" w:cs="Calibri Light"/>
+        </w:rPr>
+      </w:pPr>
+      <w:r>
+        <w:rPr>
+          <w:rFonts w:ascii="Calibri Light" w:eastAsia="Comfortaa" w:hAnsi="Calibri Light" w:cs="Calibri Light"/>
         </w:rPr>
         <w:t xml:space="preserve">Le client aura la possibilité d’ajouter des fruits et des légumes à son panier afin de les acheter. Afin de pouvoir procéder à l’achat de son panier, il suffira de s’inscrire sur l'application ou de se connecter si cela a déjà été fait. </w:t>
       </w:r>
@@ -288,24 +300,24 @@
       <w:pPr>
         <w:contextualSpacing w:val="0"/>
         <w:rPr>
-          <w:rFonts w:ascii="Comfortaa" w:eastAsia="Comfortaa" w:hAnsi="Comfortaa" w:cs="Comfortaa"/>
-        </w:rPr>
-      </w:pPr>
-      <w:r>
-        <w:rPr>
-          <w:rFonts w:ascii="Comfortaa" w:eastAsia="Comfortaa" w:hAnsi="Comfortaa" w:cs="Comfortaa"/>
+          <w:rFonts w:ascii="Calibri Light" w:eastAsia="Comfortaa" w:hAnsi="Calibri Light" w:cs="Calibri Light"/>
+        </w:rPr>
+      </w:pPr>
+      <w:r>
+        <w:rPr>
+          <w:rFonts w:ascii="Calibri Light" w:eastAsia="Comfortaa" w:hAnsi="Calibri Light" w:cs="Calibri Light"/>
         </w:rPr>
         <w:t xml:space="preserve">L’idée aussi est de conserver les informations de chaque </w:t>
       </w:r>
       <w:r>
         <w:rPr>
-          <w:rFonts w:ascii="Comfortaa" w:eastAsia="Comfortaa" w:hAnsi="Comfortaa" w:cs="Comfortaa"/>
+          <w:rFonts w:ascii="Calibri Light" w:eastAsia="Comfortaa" w:hAnsi="Calibri Light" w:cs="Calibri Light"/>
         </w:rPr>
         <w:t>client</w:t>
       </w:r>
       <w:r>
         <w:rPr>
-          <w:rFonts w:ascii="Comfortaa" w:eastAsia="Comfortaa" w:hAnsi="Comfortaa" w:cs="Comfortaa"/>
+          <w:rFonts w:ascii="Calibri Light" w:eastAsia="Comfortaa" w:hAnsi="Calibri Light" w:cs="Calibri Light"/>
         </w:rPr>
         <w:t>, et de rajouter ou supprimer, c’est-à-dire de mettre à jour les fruits et les légumes en fonctions des saisons.</w:t>
       </w:r>
@@ -324,14 +336,14 @@
         <w:ind w:left="720"/>
         <w:contextualSpacing w:val="0"/>
         <w:rPr>
-          <w:rFonts w:ascii="Comfortaa" w:eastAsia="Comfortaa" w:hAnsi="Comfortaa" w:cs="Comfortaa"/>
+          <w:rFonts w:ascii="Calibri Light" w:eastAsia="Comfortaa" w:hAnsi="Calibri Light" w:cs="Calibri Light"/>
         </w:rPr>
       </w:pPr>
       <w:bookmarkStart w:id="4" w:name="_527ntht8m9m6" w:colFirst="0" w:colLast="0"/>
       <w:bookmarkEnd w:id="4"/>
       <w:r>
         <w:rPr>
-          <w:rFonts w:ascii="Comfortaa" w:eastAsia="Comfortaa" w:hAnsi="Comfortaa" w:cs="Comfortaa"/>
+          <w:rFonts w:ascii="Calibri Light" w:eastAsia="Comfortaa" w:hAnsi="Calibri Light" w:cs="Calibri Light"/>
         </w:rPr>
         <w:lastRenderedPageBreak/>
         <w:t>B. Fonction de l’application</w:t>
@@ -340,8 +352,14 @@
     <w:p>
       <w:pPr>
         <w:contextualSpacing w:val="0"/>
-      </w:pPr>
-      <w:r>
+        <w:rPr>
+          <w:rFonts w:ascii="Calibri Light" w:hAnsi="Calibri Light" w:cs="Calibri Light"/>
+        </w:rPr>
+      </w:pPr>
+      <w:r>
+        <w:rPr>
+          <w:rFonts w:ascii="Calibri Light" w:hAnsi="Calibri Light" w:cs="Calibri Light"/>
+        </w:rPr>
         <w:t xml:space="preserve">Notre application va comporter de nombreuses fonctions comme : </w:t>
       </w:r>
     </w:p>
@@ -351,14 +369,21 @@
           <w:ilvl w:val="0"/>
           <w:numId w:val="3"/>
         </w:numPr>
-      </w:pPr>
-      <w:r>
-        <w:rPr>
+        <w:rPr>
+          <w:rFonts w:ascii="Calibri Light" w:hAnsi="Calibri Light" w:cs="Calibri Light"/>
+        </w:rPr>
+      </w:pPr>
+      <w:r>
+        <w:rPr>
+          <w:rFonts w:ascii="Calibri Light" w:hAnsi="Calibri Light" w:cs="Calibri Light"/>
           <w:b/>
         </w:rPr>
         <w:t xml:space="preserve">Appartenir </w:t>
       </w:r>
       <w:r>
+        <w:rPr>
+          <w:rFonts w:ascii="Calibri Light" w:hAnsi="Calibri Light" w:cs="Calibri Light"/>
+        </w:rPr>
         <w:t>pour les tables fruits et légumes qui appartiennent à un producteur,</w:t>
       </w:r>
     </w:p>
@@ -368,28 +393,45 @@
           <w:ilvl w:val="0"/>
           <w:numId w:val="3"/>
         </w:numPr>
-      </w:pPr>
-      <w:r>
-        <w:rPr>
+        <w:rPr>
+          <w:rFonts w:ascii="Calibri Light" w:hAnsi="Calibri Light" w:cs="Calibri Light"/>
+        </w:rPr>
+      </w:pPr>
+      <w:r>
+        <w:rPr>
+          <w:rFonts w:ascii="Calibri Light" w:hAnsi="Calibri Light" w:cs="Calibri Light"/>
           <w:b/>
         </w:rPr>
         <w:t xml:space="preserve">Habiter </w:t>
       </w:r>
       <w:r>
+        <w:rPr>
+          <w:rFonts w:ascii="Calibri Light" w:hAnsi="Calibri Light" w:cs="Calibri Light"/>
+        </w:rPr>
         <w:t xml:space="preserve">pour les tables producteurs et clients car </w:t>
       </w:r>
       <w:r>
+        <w:rPr>
+          <w:rFonts w:ascii="Calibri Light" w:hAnsi="Calibri Light" w:cs="Calibri Light"/>
+        </w:rPr>
         <w:t>ils possèdent</w:t>
       </w:r>
       <w:r>
+        <w:rPr>
+          <w:rFonts w:ascii="Calibri Light" w:hAnsi="Calibri Light" w:cs="Calibri Light"/>
+        </w:rPr>
         <w:t xml:space="preserve"> des attributs entrant dans </w:t>
       </w:r>
-      <w:proofErr w:type="gramStart"/>
-      <w:r>
-        <w:t>la tables</w:t>
-      </w:r>
-      <w:proofErr w:type="gramEnd"/>
-      <w:r>
+      <w:r>
+        <w:rPr>
+          <w:rFonts w:ascii="Calibri Light" w:hAnsi="Calibri Light" w:cs="Calibri Light"/>
+        </w:rPr>
+        <w:t>la table</w:t>
+      </w:r>
+      <w:r>
+        <w:rPr>
+          <w:rFonts w:ascii="Calibri Light" w:hAnsi="Calibri Light" w:cs="Calibri Light"/>
+        </w:rPr>
         <w:t xml:space="preserve"> localisation,</w:t>
       </w:r>
     </w:p>
@@ -399,27 +441,22 @@
           <w:ilvl w:val="0"/>
           <w:numId w:val="3"/>
         </w:numPr>
-      </w:pPr>
-      <w:r>
-        <w:rPr>
+        <w:rPr>
+          <w:rFonts w:ascii="Calibri Light" w:hAnsi="Calibri Light" w:cs="Calibri Light"/>
+        </w:rPr>
+      </w:pPr>
+      <w:r>
+        <w:rPr>
+          <w:rFonts w:ascii="Calibri Light" w:hAnsi="Calibri Light" w:cs="Calibri Light"/>
           <w:b/>
         </w:rPr>
-        <w:t>S’</w:t>
-      </w:r>
-      <w:r>
-        <w:rPr>
-          <w:b/>
-        </w:rPr>
-        <w:t>inscrire</w:t>
-      </w:r>
-      <w:r>
-        <w:rPr>
-          <w:b/>
-        </w:rPr>
-        <w:t xml:space="preserve"> </w:t>
-      </w:r>
-      <w:r>
-        <w:t>qui permet au client de s’inscrire sur l’application,</w:t>
+        <w:t>Se connecter</w:t>
+      </w:r>
+      <w:r>
+        <w:rPr>
+          <w:rFonts w:ascii="Calibri Light" w:hAnsi="Calibri Light" w:cs="Calibri Light"/>
+        </w:rPr>
+        <w:t xml:space="preserve"> permettant au client de se connecter à son compte sur l'application, </w:t>
       </w:r>
     </w:p>
     <w:p>
@@ -428,15 +465,36 @@
           <w:ilvl w:val="0"/>
           <w:numId w:val="3"/>
         </w:numPr>
-      </w:pPr>
-      <w:r>
-        <w:rPr>
+        <w:rPr>
+          <w:rFonts w:ascii="Calibri Light" w:hAnsi="Calibri Light" w:cs="Calibri Light"/>
+        </w:rPr>
+      </w:pPr>
+      <w:r>
+        <w:rPr>
+          <w:rFonts w:ascii="Calibri Light" w:hAnsi="Calibri Light" w:cs="Calibri Light"/>
           <w:b/>
         </w:rPr>
-        <w:t>Se connecter</w:t>
-      </w:r>
-      <w:r>
-        <w:t xml:space="preserve"> permettant au client de se connecter à son compte sur l'application, </w:t>
+        <w:t xml:space="preserve">Passer commande </w:t>
+      </w:r>
+      <w:r>
+        <w:rPr>
+          <w:rFonts w:ascii="Calibri Light" w:hAnsi="Calibri Light" w:cs="Calibri Light"/>
+        </w:rPr>
+        <w:t xml:space="preserve">permet aux utilisateurs de commander leur panier à travers </w:t>
+      </w:r>
+      <w:proofErr w:type="spellStart"/>
+      <w:r>
+        <w:rPr>
+          <w:rFonts w:ascii="Calibri Light" w:hAnsi="Calibri Light" w:cs="Calibri Light"/>
+        </w:rPr>
+        <w:t>l</w:t>
+      </w:r>
+      <w:proofErr w:type="spellEnd"/>
+      <w:r>
+        <w:rPr>
+          <w:rFonts w:ascii="Calibri Light" w:hAnsi="Calibri Light" w:cs="Calibri Light"/>
+        </w:rPr>
+        <w:t xml:space="preserve"> table commande</w:t>
       </w:r>
     </w:p>
     <w:p>
@@ -445,35 +503,28 @@
           <w:ilvl w:val="0"/>
           <w:numId w:val="3"/>
         </w:numPr>
-      </w:pPr>
-      <w:r>
-        <w:rPr>
+        <w:rPr>
+          <w:rFonts w:ascii="Calibri Light" w:hAnsi="Calibri Light" w:cs="Calibri Light"/>
+        </w:rPr>
+      </w:pPr>
+      <w:r>
+        <w:rPr>
+          <w:rFonts w:ascii="Calibri Light" w:hAnsi="Calibri Light" w:cs="Calibri Light"/>
+        </w:rPr>
+        <w:t xml:space="preserve">Et enfin </w:t>
+      </w:r>
+      <w:r>
+        <w:rPr>
+          <w:rFonts w:ascii="Calibri Light" w:hAnsi="Calibri Light" w:cs="Calibri Light"/>
           <w:b/>
         </w:rPr>
-        <w:t xml:space="preserve">Ajouter </w:t>
-      </w:r>
-      <w:r>
-        <w:t>qui permet d'ajouter des fruits et des légumes dans le panier du client</w:t>
-      </w:r>
-    </w:p>
-    <w:p>
-      <w:pPr>
-        <w:numPr>
-          <w:ilvl w:val="0"/>
-          <w:numId w:val="3"/>
-        </w:numPr>
-      </w:pPr>
-      <w:r>
-        <w:t xml:space="preserve">Et enfin </w:t>
-      </w:r>
-      <w:r>
-        <w:rPr>
-          <w:b/>
-        </w:rPr>
-        <w:t xml:space="preserve">commander </w:t>
-      </w:r>
-      <w:r>
-        <w:t>qui permet au client de valider/commander son panier.</w:t>
+        <w:t xml:space="preserve">Ajouter produits </w:t>
+      </w:r>
+      <w:r>
+        <w:rPr>
+          <w:rFonts w:ascii="Calibri Light" w:hAnsi="Calibri Light" w:cs="Calibri Light"/>
+        </w:rPr>
+        <w:t>ajoute un produit souhaiter dans le panier</w:t>
       </w:r>
     </w:p>
     <w:p>
@@ -489,17 +540,20 @@
         <w:pStyle w:val="Titre2"/>
         <w:contextualSpacing w:val="0"/>
         <w:rPr>
-          <w:rFonts w:ascii="Comfortaa" w:eastAsia="Comfortaa" w:hAnsi="Comfortaa" w:cs="Comfortaa"/>
+          <w:rFonts w:ascii="Calibri Light" w:eastAsia="Comfortaa" w:hAnsi="Calibri Light" w:cs="Calibri Light"/>
         </w:rPr>
       </w:pPr>
       <w:bookmarkStart w:id="5" w:name="_58lxbpmribhi" w:colFirst="0" w:colLast="0"/>
       <w:bookmarkEnd w:id="5"/>
       <w:r>
+        <w:rPr>
+          <w:rFonts w:ascii="Calibri Light" w:hAnsi="Calibri Light" w:cs="Calibri Light"/>
+        </w:rPr>
         <w:tab/>
       </w:r>
       <w:r>
         <w:rPr>
-          <w:rFonts w:ascii="Comfortaa" w:eastAsia="Comfortaa" w:hAnsi="Comfortaa" w:cs="Comfortaa"/>
+          <w:rFonts w:ascii="Calibri Light" w:eastAsia="Comfortaa" w:hAnsi="Calibri Light" w:cs="Calibri Light"/>
         </w:rPr>
         <w:t>C. Modèle du domaine</w:t>
       </w:r>
@@ -508,54 +562,101 @@
       <w:pPr>
         <w:contextualSpacing w:val="0"/>
       </w:pPr>
+    </w:p>
+    <w:p>
+      <w:pPr>
+        <w:contextualSpacing w:val="0"/>
+      </w:pPr>
+    </w:p>
+    <w:p>
+      <w:pPr>
+        <w:contextualSpacing w:val="0"/>
+      </w:pPr>
       <w:r>
         <w:rPr>
           <w:noProof/>
         </w:rPr>
         <w:drawing>
-          <wp:anchor distT="114300" distB="114300" distL="114300" distR="114300" simplePos="0" relativeHeight="251658240" behindDoc="0" locked="0" layoutInCell="1" hidden="0" allowOverlap="1" wp14:anchorId="56BBD651" wp14:editId="56BBD652">
+          <wp:anchor distT="0" distB="0" distL="114300" distR="114300" simplePos="0" relativeHeight="251661312" behindDoc="1" locked="0" layoutInCell="1" allowOverlap="1" wp14:anchorId="4AA0FF7D" wp14:editId="2BC6E6DA">
             <wp:simplePos x="0" y="0"/>
-            <wp:positionH relativeFrom="margin">
-              <wp:posOffset>-380999</wp:posOffset>
+            <wp:positionH relativeFrom="column">
+              <wp:posOffset>-868680</wp:posOffset>
             </wp:positionH>
             <wp:positionV relativeFrom="paragraph">
-              <wp:posOffset>276225</wp:posOffset>
+              <wp:posOffset>235585</wp:posOffset>
             </wp:positionV>
-            <wp:extent cx="6500363" cy="4443413"/>
-            <wp:effectExtent l="0" t="0" r="0" b="0"/>
-            <wp:wrapSquare wrapText="bothSides" distT="114300" distB="114300" distL="114300" distR="114300"/>
-            <wp:docPr id="3" name="image6.png"/>
-            <wp:cNvGraphicFramePr/>
+            <wp:extent cx="7467600" cy="3557905"/>
+            <wp:effectExtent l="0" t="0" r="0" b="4445"/>
+            <wp:wrapTight wrapText="bothSides">
+              <wp:wrapPolygon edited="0">
+                <wp:start x="0" y="0"/>
+                <wp:lineTo x="0" y="21511"/>
+                <wp:lineTo x="21545" y="21511"/>
+                <wp:lineTo x="21545" y="0"/>
+                <wp:lineTo x="0" y="0"/>
+              </wp:wrapPolygon>
+            </wp:wrapTight>
+            <wp:docPr id="4" name="Image 4"/>
+            <wp:cNvGraphicFramePr>
+              <a:graphicFrameLocks xmlns:a="http://schemas.openxmlformats.org/drawingml/2006/main" noChangeAspect="1"/>
+            </wp:cNvGraphicFramePr>
             <a:graphic xmlns:a="http://schemas.openxmlformats.org/drawingml/2006/main">
               <a:graphicData uri="http://schemas.openxmlformats.org/drawingml/2006/picture">
                 <pic:pic xmlns:pic="http://schemas.openxmlformats.org/drawingml/2006/picture">
                   <pic:nvPicPr>
-                    <pic:cNvPr id="0" name="image6.png"/>
-                    <pic:cNvPicPr preferRelativeResize="0"/>
+                    <pic:cNvPr id="0" name="Picture 1"/>
+                    <pic:cNvPicPr>
+                      <a:picLocks noChangeAspect="1" noChangeArrowheads="1"/>
+                    </pic:cNvPicPr>
                   </pic:nvPicPr>
                   <pic:blipFill>
-                    <a:blip r:embed="rId7"/>
+                    <a:blip r:embed="rId7">
+                      <a:extLst>
+                        <a:ext uri="{28A0092B-C50C-407E-A947-70E740481C1C}">
+                          <a14:useLocalDpi xmlns:a14="http://schemas.microsoft.com/office/drawing/2010/main" val="0"/>
+                        </a:ext>
+                      </a:extLst>
+                    </a:blip>
                     <a:srcRect/>
                     <a:stretch>
                       <a:fillRect/>
                     </a:stretch>
                   </pic:blipFill>
-                  <pic:spPr>
+                  <pic:spPr bwMode="auto">
                     <a:xfrm>
                       <a:off x="0" y="0"/>
-                      <a:ext cx="6500363" cy="4443413"/>
+                      <a:ext cx="7467600" cy="3557905"/>
                     </a:xfrm>
                     <a:prstGeom prst="rect">
                       <a:avLst/>
                     </a:prstGeom>
-                    <a:ln/>
+                    <a:noFill/>
+                    <a:ln>
+                      <a:noFill/>
+                    </a:ln>
                   </pic:spPr>
                 </pic:pic>
               </a:graphicData>
             </a:graphic>
+            <wp14:sizeRelH relativeFrom="margin">
+              <wp14:pctWidth>0</wp14:pctWidth>
+            </wp14:sizeRelH>
+            <wp14:sizeRelV relativeFrom="margin">
+              <wp14:pctHeight>0</wp14:pctHeight>
+            </wp14:sizeRelV>
           </wp:anchor>
         </w:drawing>
       </w:r>
+    </w:p>
+    <w:p>
+      <w:pPr>
+        <w:contextualSpacing w:val="0"/>
+      </w:pPr>
+    </w:p>
+    <w:p>
+      <w:pPr>
+        <w:contextualSpacing w:val="0"/>
+      </w:pPr>
     </w:p>
     <w:p>
       <w:pPr>
@@ -576,14 +677,14 @@
         </w:numPr>
         <w:spacing w:line="240" w:lineRule="auto"/>
         <w:rPr>
-          <w:rFonts w:ascii="Comfortaa" w:eastAsia="Comfortaa" w:hAnsi="Comfortaa" w:cs="Comfortaa"/>
+          <w:rFonts w:ascii="Calibri Light" w:eastAsia="Comfortaa" w:hAnsi="Calibri Light" w:cs="Calibri Light"/>
         </w:rPr>
       </w:pPr>
       <w:bookmarkStart w:id="6" w:name="_z0wi70efbdr2" w:colFirst="0" w:colLast="0"/>
       <w:bookmarkEnd w:id="6"/>
       <w:r>
         <w:rPr>
-          <w:rFonts w:ascii="Comfortaa" w:eastAsia="Comfortaa" w:hAnsi="Comfortaa" w:cs="Comfortaa"/>
+          <w:rFonts w:ascii="Calibri Light" w:eastAsia="Comfortaa" w:hAnsi="Calibri Light" w:cs="Calibri Light"/>
         </w:rPr>
         <w:lastRenderedPageBreak/>
         <w:t>Déroulement du développement de cette application</w:t>
@@ -593,6 +694,9 @@
       <w:pPr>
         <w:ind w:left="720"/>
         <w:contextualSpacing w:val="0"/>
+        <w:rPr>
+          <w:rFonts w:ascii="Calibri Light" w:hAnsi="Calibri Light" w:cs="Calibri Light"/>
+        </w:rPr>
       </w:pPr>
     </w:p>
     <w:p>
@@ -604,21 +708,21 @@
         </w:numPr>
         <w:spacing w:line="240" w:lineRule="auto"/>
         <w:rPr>
-          <w:rFonts w:ascii="Comfortaa" w:eastAsia="Comfortaa" w:hAnsi="Comfortaa" w:cs="Comfortaa"/>
+          <w:rFonts w:ascii="Calibri Light" w:eastAsia="Comfortaa" w:hAnsi="Calibri Light" w:cs="Calibri Light"/>
         </w:rPr>
       </w:pPr>
       <w:bookmarkStart w:id="7" w:name="_kyz7uql9sny0" w:colFirst="0" w:colLast="0"/>
       <w:bookmarkEnd w:id="7"/>
       <w:r>
         <w:rPr>
-          <w:rFonts w:ascii="Comfortaa" w:eastAsia="Comfortaa" w:hAnsi="Comfortaa" w:cs="Comfortaa"/>
+          <w:rFonts w:ascii="Calibri Light" w:eastAsia="Comfortaa" w:hAnsi="Calibri Light" w:cs="Calibri Light"/>
         </w:rPr>
         <w:t xml:space="preserve">Installation et mise en place de </w:t>
       </w:r>
       <w:proofErr w:type="spellStart"/>
       <w:r>
         <w:rPr>
-          <w:rFonts w:ascii="Comfortaa" w:eastAsia="Comfortaa" w:hAnsi="Comfortaa" w:cs="Comfortaa"/>
+          <w:rFonts w:ascii="Calibri Light" w:eastAsia="Comfortaa" w:hAnsi="Calibri Light" w:cs="Calibri Light"/>
         </w:rPr>
         <w:t>Postgresql</w:t>
       </w:r>
@@ -627,62 +731,51 @@
     <w:p>
       <w:pPr>
         <w:contextualSpacing w:val="0"/>
-      </w:pPr>
-    </w:p>
-    <w:p>
-      <w:pPr>
-        <w:contextualSpacing w:val="0"/>
-        <w:rPr>
-          <w:rFonts w:ascii="Comfortaa" w:eastAsia="Comfortaa" w:hAnsi="Comfortaa" w:cs="Comfortaa"/>
-        </w:rPr>
-      </w:pPr>
-      <w:r>
-        <w:rPr>
-          <w:rFonts w:ascii="Comfortaa" w:eastAsia="Comfortaa" w:hAnsi="Comfortaa" w:cs="Comfortaa"/>
+        <w:rPr>
+          <w:rFonts w:ascii="Calibri Light" w:hAnsi="Calibri Light" w:cs="Calibri Light"/>
+        </w:rPr>
+      </w:pPr>
+    </w:p>
+    <w:p>
+      <w:pPr>
+        <w:contextualSpacing w:val="0"/>
+        <w:rPr>
+          <w:rFonts w:ascii="Calibri Light" w:eastAsia="Comfortaa" w:hAnsi="Calibri Light" w:cs="Calibri Light"/>
+        </w:rPr>
+      </w:pPr>
+      <w:r>
+        <w:rPr>
+          <w:rFonts w:ascii="Calibri Light" w:eastAsia="Comfortaa" w:hAnsi="Calibri Light" w:cs="Calibri Light"/>
         </w:rPr>
         <w:t xml:space="preserve">Installation et la mise en page a été assez simple et rapide. Après avoir installé </w:t>
       </w:r>
       <w:proofErr w:type="spellStart"/>
       <w:r>
         <w:rPr>
-          <w:rFonts w:ascii="Comfortaa" w:eastAsia="Comfortaa" w:hAnsi="Comfortaa" w:cs="Comfortaa"/>
+          <w:rFonts w:ascii="Calibri Light" w:eastAsia="Comfortaa" w:hAnsi="Calibri Light" w:cs="Calibri Light"/>
         </w:rPr>
         <w:t>Posgresql</w:t>
       </w:r>
       <w:proofErr w:type="spellEnd"/>
       <w:r>
         <w:rPr>
-          <w:rFonts w:ascii="Comfortaa" w:eastAsia="Comfortaa" w:hAnsi="Comfortaa" w:cs="Comfortaa"/>
+          <w:rFonts w:ascii="Calibri Light" w:eastAsia="Comfortaa" w:hAnsi="Calibri Light" w:cs="Calibri Light"/>
         </w:rPr>
         <w:t xml:space="preserve"> et pgAdmin4, nous avons réussi à se connecter à notre serveur. De là, nous avons </w:t>
       </w:r>
-      <w:proofErr w:type="spellStart"/>
-      <w:r>
-        <w:rPr>
-          <w:rFonts w:ascii="Comfortaa" w:eastAsia="Comfortaa" w:hAnsi="Comfortaa" w:cs="Comfortaa"/>
-        </w:rPr>
-        <w:t>créer</w:t>
-      </w:r>
-      <w:proofErr w:type="spellEnd"/>
-      <w:r>
-        <w:rPr>
-          <w:rFonts w:ascii="Comfortaa" w:eastAsia="Comfortaa" w:hAnsi="Comfortaa" w:cs="Comfortaa"/>
-        </w:rPr>
-        <w:t xml:space="preserve"> un login, une base de </w:t>
-      </w:r>
-      <w:proofErr w:type="gramStart"/>
-      <w:r>
-        <w:rPr>
-          <w:rFonts w:ascii="Comfortaa" w:eastAsia="Comfortaa" w:hAnsi="Comfortaa" w:cs="Comfortaa"/>
-        </w:rPr>
-        <w:t>donnée</w:t>
-      </w:r>
-      <w:proofErr w:type="gramEnd"/>
-      <w:r>
-        <w:rPr>
-          <w:rFonts w:ascii="Comfortaa" w:eastAsia="Comfortaa" w:hAnsi="Comfortaa" w:cs="Comfortaa"/>
-        </w:rPr>
-        <w:t xml:space="preserve"> et enfin nous avons paramétré le ODBC de notre application.</w:t>
+      <w:r>
+        <w:rPr>
+          <w:rFonts w:ascii="Calibri Light" w:eastAsia="Comfortaa" w:hAnsi="Calibri Light" w:cs="Calibri Light"/>
+        </w:rPr>
+        <w:t>créé</w:t>
+      </w:r>
+      <w:bookmarkStart w:id="8" w:name="_GoBack"/>
+      <w:bookmarkEnd w:id="8"/>
+      <w:r>
+        <w:rPr>
+          <w:rFonts w:ascii="Calibri Light" w:eastAsia="Comfortaa" w:hAnsi="Calibri Light" w:cs="Calibri Light"/>
+        </w:rPr>
+        <w:t xml:space="preserve"> un login, une base de donnée et enfin nous avons paramétré le ODBC de notre application.</w:t>
       </w:r>
     </w:p>
     <w:p>
@@ -917,29 +1010,27 @@
           <w:numId w:val="1"/>
         </w:numPr>
         <w:rPr>
-          <w:rFonts w:ascii="Comfortaa" w:eastAsia="Comfortaa" w:hAnsi="Comfortaa" w:cs="Comfortaa"/>
-        </w:rPr>
-      </w:pPr>
-      <w:bookmarkStart w:id="8" w:name="_duy1pe8b3zlj" w:colFirst="0" w:colLast="0"/>
-      <w:bookmarkEnd w:id="8"/>
-      <w:r>
-        <w:rPr>
-          <w:rFonts w:ascii="Comfortaa" w:eastAsia="Comfortaa" w:hAnsi="Comfortaa" w:cs="Comfortaa"/>
+          <w:rFonts w:ascii="Calibri Light" w:eastAsia="Comfortaa" w:hAnsi="Calibri Light" w:cs="Calibri Light"/>
+        </w:rPr>
+      </w:pPr>
+      <w:bookmarkStart w:id="9" w:name="_duy1pe8b3zlj" w:colFirst="0" w:colLast="0"/>
+      <w:bookmarkEnd w:id="9"/>
+      <w:r>
+        <w:rPr>
+          <w:rFonts w:ascii="Calibri Light" w:eastAsia="Comfortaa" w:hAnsi="Calibri Light" w:cs="Calibri Light"/>
         </w:rPr>
         <w:lastRenderedPageBreak/>
         <w:t xml:space="preserve">Création de la base de </w:t>
       </w:r>
-      <w:proofErr w:type="gramStart"/>
-      <w:r>
-        <w:rPr>
-          <w:rFonts w:ascii="Comfortaa" w:eastAsia="Comfortaa" w:hAnsi="Comfortaa" w:cs="Comfortaa"/>
-        </w:rPr>
-        <w:t>donnée</w:t>
-      </w:r>
-      <w:proofErr w:type="gramEnd"/>
-      <w:r>
-        <w:rPr>
-          <w:rFonts w:ascii="Comfortaa" w:eastAsia="Comfortaa" w:hAnsi="Comfortaa" w:cs="Comfortaa"/>
+      <w:r>
+        <w:rPr>
+          <w:rFonts w:ascii="Calibri Light" w:eastAsia="Comfortaa" w:hAnsi="Calibri Light" w:cs="Calibri Light"/>
+        </w:rPr>
+        <w:t>données</w:t>
+      </w:r>
+      <w:r>
+        <w:rPr>
+          <w:rFonts w:ascii="Calibri Light" w:eastAsia="Comfortaa" w:hAnsi="Calibri Light" w:cs="Calibri Light"/>
         </w:rPr>
         <w:t xml:space="preserve"> et ses tables</w:t>
       </w:r>
@@ -947,6 +1038,9 @@
     <w:p>
       <w:pPr>
         <w:contextualSpacing w:val="0"/>
+        <w:rPr>
+          <w:rFonts w:ascii="Calibri Light" w:hAnsi="Calibri Light" w:cs="Calibri Light"/>
+        </w:rPr>
       </w:pPr>
     </w:p>
     <w:p>
@@ -957,14 +1051,14 @@
           <w:numId w:val="1"/>
         </w:numPr>
         <w:rPr>
-          <w:rFonts w:ascii="Comfortaa" w:eastAsia="Comfortaa" w:hAnsi="Comfortaa" w:cs="Comfortaa"/>
-        </w:rPr>
-      </w:pPr>
-      <w:bookmarkStart w:id="9" w:name="_4dgld4qp95gq" w:colFirst="0" w:colLast="0"/>
-      <w:bookmarkEnd w:id="9"/>
-      <w:r>
-        <w:rPr>
-          <w:rFonts w:ascii="Comfortaa" w:eastAsia="Comfortaa" w:hAnsi="Comfortaa" w:cs="Comfortaa"/>
+          <w:rFonts w:ascii="Calibri Light" w:eastAsia="Comfortaa" w:hAnsi="Calibri Light" w:cs="Calibri Light"/>
+        </w:rPr>
+      </w:pPr>
+      <w:bookmarkStart w:id="10" w:name="_4dgld4qp95gq" w:colFirst="0" w:colLast="0"/>
+      <w:bookmarkEnd w:id="10"/>
+      <w:r>
+        <w:rPr>
+          <w:rFonts w:ascii="Calibri Light" w:eastAsia="Comfortaa" w:hAnsi="Calibri Light" w:cs="Calibri Light"/>
         </w:rPr>
         <w:t xml:space="preserve">Création de l’application </w:t>
       </w:r>
@@ -972,6 +1066,9 @@
     <w:p>
       <w:pPr>
         <w:contextualSpacing w:val="0"/>
+        <w:rPr>
+          <w:rFonts w:ascii="Calibri Light" w:hAnsi="Calibri Light" w:cs="Calibri Light"/>
+        </w:rPr>
       </w:pPr>
     </w:p>
     <w:p>
@@ -982,14 +1079,14 @@
           <w:numId w:val="2"/>
         </w:numPr>
         <w:rPr>
-          <w:rFonts w:ascii="Comfortaa" w:eastAsia="Comfortaa" w:hAnsi="Comfortaa" w:cs="Comfortaa"/>
-        </w:rPr>
-      </w:pPr>
-      <w:bookmarkStart w:id="10" w:name="_vq23plkhhogg" w:colFirst="0" w:colLast="0"/>
-      <w:bookmarkEnd w:id="10"/>
-      <w:r>
-        <w:rPr>
-          <w:rFonts w:ascii="Comfortaa" w:eastAsia="Comfortaa" w:hAnsi="Comfortaa" w:cs="Comfortaa"/>
+          <w:rFonts w:ascii="Calibri Light" w:eastAsia="Comfortaa" w:hAnsi="Calibri Light" w:cs="Calibri Light"/>
+        </w:rPr>
+      </w:pPr>
+      <w:bookmarkStart w:id="11" w:name="_vq23plkhhogg" w:colFirst="0" w:colLast="0"/>
+      <w:bookmarkEnd w:id="11"/>
+      <w:r>
+        <w:rPr>
+          <w:rFonts w:ascii="Calibri Light" w:eastAsia="Comfortaa" w:hAnsi="Calibri Light" w:cs="Calibri Light"/>
         </w:rPr>
         <w:t>Les problèmes rencontrés</w:t>
       </w:r>
@@ -998,12 +1095,12 @@
       <w:pPr>
         <w:contextualSpacing w:val="0"/>
         <w:rPr>
-          <w:rFonts w:ascii="Comfortaa" w:eastAsia="Comfortaa" w:hAnsi="Comfortaa" w:cs="Comfortaa"/>
-        </w:rPr>
-      </w:pPr>
-      <w:r>
-        <w:rPr>
-          <w:rFonts w:ascii="Comfortaa" w:eastAsia="Comfortaa" w:hAnsi="Comfortaa" w:cs="Comfortaa"/>
+          <w:rFonts w:ascii="Calibri Light" w:eastAsia="Comfortaa" w:hAnsi="Calibri Light" w:cs="Calibri Light"/>
+        </w:rPr>
+      </w:pPr>
+      <w:r>
+        <w:rPr>
+          <w:rFonts w:ascii="Calibri Light" w:eastAsia="Comfortaa" w:hAnsi="Calibri Light" w:cs="Calibri Light"/>
         </w:rPr>
         <w:t xml:space="preserve">Des problèmes, il y en a eu. </w:t>
       </w:r>
@@ -1012,59 +1109,57 @@
       <w:pPr>
         <w:contextualSpacing w:val="0"/>
         <w:rPr>
-          <w:rFonts w:ascii="Comfortaa" w:eastAsia="Comfortaa" w:hAnsi="Comfortaa" w:cs="Comfortaa"/>
-        </w:rPr>
-      </w:pPr>
-      <w:r>
-        <w:rPr>
-          <w:rFonts w:ascii="Comfortaa" w:eastAsia="Comfortaa" w:hAnsi="Comfortaa" w:cs="Comfortaa"/>
+          <w:rFonts w:ascii="Calibri Light" w:eastAsia="Comfortaa" w:hAnsi="Calibri Light" w:cs="Calibri Light"/>
+        </w:rPr>
+      </w:pPr>
+      <w:r>
+        <w:rPr>
+          <w:rFonts w:ascii="Calibri Light" w:eastAsia="Comfortaa" w:hAnsi="Calibri Light" w:cs="Calibri Light"/>
         </w:rPr>
         <w:t xml:space="preserve">Dans un premier temps, </w:t>
       </w:r>
       <w:r>
         <w:rPr>
-          <w:rFonts w:ascii="Comfortaa" w:eastAsia="Comfortaa" w:hAnsi="Comfortaa" w:cs="Comfortaa"/>
+          <w:rFonts w:ascii="Calibri Light" w:eastAsia="Comfortaa" w:hAnsi="Calibri Light" w:cs="Calibri Light"/>
         </w:rPr>
         <w:t xml:space="preserve">nous avons perdu beaucoup de temps </w:t>
       </w:r>
       <w:r>
         <w:rPr>
-          <w:rFonts w:ascii="Comfortaa" w:eastAsia="Comfortaa" w:hAnsi="Comfortaa" w:cs="Comfortaa"/>
+          <w:rFonts w:ascii="Calibri Light" w:eastAsia="Comfortaa" w:hAnsi="Calibri Light" w:cs="Calibri Light"/>
         </w:rPr>
         <w:t xml:space="preserve">pour lier notre base de </w:t>
       </w:r>
       <w:r>
         <w:rPr>
-          <w:rFonts w:ascii="Comfortaa" w:eastAsia="Comfortaa" w:hAnsi="Comfortaa" w:cs="Comfortaa"/>
+          <w:rFonts w:ascii="Calibri Light" w:eastAsia="Comfortaa" w:hAnsi="Calibri Light" w:cs="Calibri Light"/>
         </w:rPr>
         <w:t>données</w:t>
       </w:r>
       <w:r>
         <w:rPr>
-          <w:rFonts w:ascii="Comfortaa" w:eastAsia="Comfortaa" w:hAnsi="Comfortaa" w:cs="Comfortaa"/>
+          <w:rFonts w:ascii="Calibri Light" w:eastAsia="Comfortaa" w:hAnsi="Calibri Light" w:cs="Calibri Light"/>
         </w:rPr>
         <w:t xml:space="preserve"> avec</w:t>
       </w:r>
       <w:r>
         <w:rPr>
-          <w:rFonts w:ascii="Comfortaa" w:eastAsia="Comfortaa" w:hAnsi="Comfortaa" w:cs="Comfortaa"/>
+          <w:rFonts w:ascii="Calibri Light" w:eastAsia="Comfortaa" w:hAnsi="Calibri Light" w:cs="Calibri Light"/>
         </w:rPr>
         <w:t xml:space="preserve"> </w:t>
       </w:r>
       <w:r>
         <w:rPr>
-          <w:rFonts w:ascii="Comfortaa" w:eastAsia="Comfortaa" w:hAnsi="Comfortaa" w:cs="Comfortaa"/>
+          <w:rFonts w:ascii="Calibri Light" w:eastAsia="Comfortaa" w:hAnsi="Calibri Light" w:cs="Calibri Light"/>
         </w:rPr>
         <w:t>Microsoft Visual Studio qui nous permet de développer notre application.</w:t>
       </w:r>
       <w:r>
         <w:rPr>
-          <w:rFonts w:ascii="Comfortaa" w:eastAsia="Comfortaa" w:hAnsi="Comfortaa" w:cs="Comfortaa"/>
+          <w:rFonts w:ascii="Calibri Light" w:eastAsia="Comfortaa" w:hAnsi="Calibri Light" w:cs="Calibri Light"/>
         </w:rPr>
         <w:t xml:space="preserve"> </w:t>
       </w:r>
-      <w:bookmarkStart w:id="11" w:name="_GoBack"/>
-      <w:bookmarkEnd w:id="11"/>
     </w:p>
     <w:p>
       <w:pPr>
@@ -1074,14 +1169,14 @@
           <w:numId w:val="2"/>
         </w:numPr>
         <w:rPr>
-          <w:rFonts w:ascii="Comfortaa" w:eastAsia="Comfortaa" w:hAnsi="Comfortaa" w:cs="Comfortaa"/>
+          <w:rFonts w:ascii="Calibri Light" w:eastAsia="Comfortaa" w:hAnsi="Calibri Light" w:cs="Calibri Light"/>
         </w:rPr>
       </w:pPr>
       <w:bookmarkStart w:id="12" w:name="_pu129eipf41v" w:colFirst="0" w:colLast="0"/>
       <w:bookmarkEnd w:id="12"/>
       <w:r>
         <w:rPr>
-          <w:rFonts w:ascii="Comfortaa" w:eastAsia="Comfortaa" w:hAnsi="Comfortaa" w:cs="Comfortaa"/>
+          <w:rFonts w:ascii="Calibri Light" w:eastAsia="Comfortaa" w:hAnsi="Calibri Light" w:cs="Calibri Light"/>
         </w:rPr>
         <w:t>Le visuel de l’application finale</w:t>
       </w:r>
@@ -1118,10 +1213,12 @@
       </w:pPr>
     </w:p>
     <w:sectPr>
-      <w:headerReference w:type="default" r:id="rId10"/>
-      <w:footerReference w:type="default" r:id="rId11"/>
-      <w:headerReference w:type="first" r:id="rId12"/>
-      <w:footerReference w:type="first" r:id="rId13"/>
+      <w:headerReference w:type="even" r:id="rId10"/>
+      <w:headerReference w:type="default" r:id="rId11"/>
+      <w:footerReference w:type="even" r:id="rId12"/>
+      <w:footerReference w:type="default" r:id="rId13"/>
+      <w:headerReference w:type="first" r:id="rId14"/>
+      <w:footerReference w:type="first" r:id="rId15"/>
       <w:pgSz w:w="11909" w:h="16834"/>
       <w:pgMar w:top="1440" w:right="1440" w:bottom="1440" w:left="1440" w:header="0" w:footer="720" w:gutter="0"/>
       <w:pgNumType w:start="1"/>
@@ -1160,63 +1257,128 @@
 <w:ftr xmlns:wpc="http://schemas.microsoft.com/office/word/2010/wordprocessingCanvas" xmlns:cx="http://schemas.microsoft.com/office/drawing/2014/chartex" xmlns:cx1="http://schemas.microsoft.com/office/drawing/2015/9/8/chartex" xmlns:cx2="http://schemas.microsoft.com/office/drawing/2015/10/21/chartex" xmlns:cx3="http://schemas.microsoft.com/office/drawing/2016/5/9/chartex" xmlns:cx4="http://schemas.microsoft.com/office/drawing/2016/5/10/chartex" xmlns:cx5="http://schemas.microsoft.com/office/drawing/2016/5/11/chartex" xmlns:cx6="http://schemas.microsoft.com/office/drawing/2016/5/12/chartex" xmlns:cx7="http://schemas.microsoft.com/office/drawing/2016/5/13/chartex" xmlns:cx8="http://schemas.microsoft.com/office/drawing/2016/5/14/chartex" xmlns:mc="http://schemas.openxmlformats.org/markup-compatibility/2006" xmlns:aink="http://schemas.microsoft.com/office/drawing/2016/ink" xmlns:am3d="http://schemas.microsoft.com/office/drawing/2017/model3d" xmlns:o="urn:schemas-microsoft-com:office:office" xmlns:r="http://schemas.openxmlformats.org/officeDocument/2006/relationships" xmlns:m="http://schemas.openxmlformats.org/officeDocument/2006/math" xmlns:v="urn:schemas-microsoft-com:vml" xmlns:wp14="http://schemas.microsoft.com/office/word/2010/wordprocessingDrawing" xmlns:wp="http://schemas.openxmlformats.org/drawingml/2006/wordprocessingDrawing" xmlns:w10="urn:schemas-microsoft-com:office:word" xmlns:w="http://schemas.openxmlformats.org/wordprocessingml/2006/main" xmlns:w14="http://schemas.microsoft.com/office/word/2010/wordml" xmlns:w15="http://schemas.microsoft.com/office/word/2012/wordml" xmlns:w16cid="http://schemas.microsoft.com/office/word/2016/wordml/cid" xmlns:w16se="http://schemas.microsoft.com/office/word/2015/wordml/symex" xmlns:wpg="http://schemas.microsoft.com/office/word/2010/wordprocessingGroup" xmlns:wpi="http://schemas.microsoft.com/office/word/2010/wordprocessingInk" xmlns:wne="http://schemas.microsoft.com/office/word/2006/wordml" xmlns:wps="http://schemas.microsoft.com/office/word/2010/wordprocessingShape" mc:Ignorable="w14 w15 w16se w16cid wp14">
   <w:p>
     <w:pPr>
+      <w:pStyle w:val="Pieddepage"/>
+    </w:pPr>
+  </w:p>
+</w:ftr>
+</file>
+
+<file path=word/footer2.xml><?xml version="1.0" encoding="utf-8"?>
+<w:ftr xmlns:wpc="http://schemas.microsoft.com/office/word/2010/wordprocessingCanvas" xmlns:cx="http://schemas.microsoft.com/office/drawing/2014/chartex" xmlns:cx1="http://schemas.microsoft.com/office/drawing/2015/9/8/chartex" xmlns:cx2="http://schemas.microsoft.com/office/drawing/2015/10/21/chartex" xmlns:cx3="http://schemas.microsoft.com/office/drawing/2016/5/9/chartex" xmlns:cx4="http://schemas.microsoft.com/office/drawing/2016/5/10/chartex" xmlns:cx5="http://schemas.microsoft.com/office/drawing/2016/5/11/chartex" xmlns:cx6="http://schemas.microsoft.com/office/drawing/2016/5/12/chartex" xmlns:cx7="http://schemas.microsoft.com/office/drawing/2016/5/13/chartex" xmlns:cx8="http://schemas.microsoft.com/office/drawing/2016/5/14/chartex" xmlns:mc="http://schemas.openxmlformats.org/markup-compatibility/2006" xmlns:aink="http://schemas.microsoft.com/office/drawing/2016/ink" xmlns:am3d="http://schemas.microsoft.com/office/drawing/2017/model3d" xmlns:o="urn:schemas-microsoft-com:office:office" xmlns:r="http://schemas.openxmlformats.org/officeDocument/2006/relationships" xmlns:m="http://schemas.openxmlformats.org/officeDocument/2006/math" xmlns:v="urn:schemas-microsoft-com:vml" xmlns:wp14="http://schemas.microsoft.com/office/word/2010/wordprocessingDrawing" xmlns:wp="http://schemas.openxmlformats.org/drawingml/2006/wordprocessingDrawing" xmlns:w10="urn:schemas-microsoft-com:office:word" xmlns:w="http://schemas.openxmlformats.org/wordprocessingml/2006/main" xmlns:w14="http://schemas.microsoft.com/office/word/2010/wordml" xmlns:w15="http://schemas.microsoft.com/office/word/2012/wordml" xmlns:w16cid="http://schemas.microsoft.com/office/word/2016/wordml/cid" xmlns:w16se="http://schemas.microsoft.com/office/word/2015/wordml/symex" xmlns:wpg="http://schemas.microsoft.com/office/word/2010/wordprocessingGroup" xmlns:wpi="http://schemas.microsoft.com/office/word/2010/wordprocessingInk" xmlns:wne="http://schemas.microsoft.com/office/word/2006/wordml" xmlns:wps="http://schemas.microsoft.com/office/word/2010/wordprocessingShape" mc:Ignorable="w14 w15 w16se w16cid wp14">
+  <w:p>
+    <w:pPr>
       <w:contextualSpacing w:val="0"/>
     </w:pPr>
   </w:p>
   <w:p>
     <w:pPr>
       <w:contextualSpacing w:val="0"/>
+      <w:rPr>
+        <w:rFonts w:ascii="Calibri Light" w:hAnsi="Calibri Light" w:cs="Calibri Light"/>
+      </w:rPr>
     </w:pPr>
     <w:r>
+      <w:rPr>
+        <w:rFonts w:ascii="Calibri Light" w:hAnsi="Calibri Light" w:cs="Calibri Light"/>
+      </w:rPr>
       <w:t>Amandine CHARLES</w:t>
     </w:r>
     <w:r>
+      <w:rPr>
+        <w:rFonts w:ascii="Calibri Light" w:hAnsi="Calibri Light" w:cs="Calibri Light"/>
+      </w:rPr>
       <w:t>,</w:t>
     </w:r>
     <w:r>
+      <w:rPr>
+        <w:rFonts w:ascii="Calibri Light" w:hAnsi="Calibri Light" w:cs="Calibri Light"/>
+      </w:rPr>
       <w:t xml:space="preserve"> Clément MEHAYE</w:t>
     </w:r>
     <w:r>
+      <w:rPr>
+        <w:rFonts w:ascii="Calibri Light" w:hAnsi="Calibri Light" w:cs="Calibri Light"/>
+      </w:rPr>
       <w:t xml:space="preserve"> et Mathis CORTES</w:t>
     </w:r>
     <w:r>
+      <w:rPr>
+        <w:rFonts w:ascii="Calibri Light" w:hAnsi="Calibri Light" w:cs="Calibri Light"/>
+      </w:rPr>
       <w:tab/>
     </w:r>
     <w:r>
+      <w:rPr>
+        <w:rFonts w:ascii="Calibri Light" w:hAnsi="Calibri Light" w:cs="Calibri Light"/>
+      </w:rPr>
       <w:tab/>
     </w:r>
     <w:r>
+      <w:rPr>
+        <w:rFonts w:ascii="Calibri Light" w:hAnsi="Calibri Light" w:cs="Calibri Light"/>
+      </w:rPr>
       <w:tab/>
     </w:r>
     <w:r>
+      <w:rPr>
+        <w:rFonts w:ascii="Calibri Light" w:hAnsi="Calibri Light" w:cs="Calibri Light"/>
+      </w:rPr>
       <w:tab/>
     </w:r>
     <w:r>
+      <w:rPr>
+        <w:rFonts w:ascii="Calibri Light" w:hAnsi="Calibri Light" w:cs="Calibri Light"/>
+      </w:rPr>
+      <w:tab/>
+    </w:r>
+    <w:r>
+      <w:rPr>
+        <w:rFonts w:ascii="Calibri Light" w:hAnsi="Calibri Light" w:cs="Calibri Light"/>
+      </w:rPr>
+      <w:tab/>
+    </w:r>
+    <w:r>
+      <w:rPr>
+        <w:rFonts w:ascii="Calibri Light" w:hAnsi="Calibri Light" w:cs="Calibri Light"/>
+      </w:rPr>
       <w:fldChar w:fldCharType="begin"/>
     </w:r>
     <w:r>
+      <w:rPr>
+        <w:rFonts w:ascii="Calibri Light" w:hAnsi="Calibri Light" w:cs="Calibri Light"/>
+      </w:rPr>
       <w:instrText>PAGE</w:instrText>
     </w:r>
     <w:r>
+      <w:rPr>
+        <w:rFonts w:ascii="Calibri Light" w:hAnsi="Calibri Light" w:cs="Calibri Light"/>
+      </w:rPr>
       <w:fldChar w:fldCharType="separate"/>
     </w:r>
     <w:r>
       <w:rPr>
+        <w:rFonts w:ascii="Calibri Light" w:hAnsi="Calibri Light" w:cs="Calibri Light"/>
         <w:noProof/>
       </w:rPr>
       <w:t>1</w:t>
     </w:r>
     <w:r>
+      <w:rPr>
+        <w:rFonts w:ascii="Calibri Light" w:hAnsi="Calibri Light" w:cs="Calibri Light"/>
+      </w:rPr>
       <w:fldChar w:fldCharType="end"/>
     </w:r>
     <w:r>
+      <w:rPr>
+        <w:rFonts w:ascii="Calibri Light" w:hAnsi="Calibri Light" w:cs="Calibri Light"/>
+      </w:rPr>
       <w:tab/>
     </w:r>
   </w:p>
 </w:ftr>
 </file>
 
-<file path=word/footer2.xml><?xml version="1.0" encoding="utf-8"?>
+<file path=word/footer3.xml><?xml version="1.0" encoding="utf-8"?>
 <w:ftr xmlns:wpc="http://schemas.microsoft.com/office/word/2010/wordprocessingCanvas" xmlns:cx="http://schemas.microsoft.com/office/drawing/2014/chartex" xmlns:cx1="http://schemas.microsoft.com/office/drawing/2015/9/8/chartex" xmlns:cx2="http://schemas.microsoft.com/office/drawing/2015/10/21/chartex" xmlns:cx3="http://schemas.microsoft.com/office/drawing/2016/5/9/chartex" xmlns:cx4="http://schemas.microsoft.com/office/drawing/2016/5/10/chartex" xmlns:cx5="http://schemas.microsoft.com/office/drawing/2016/5/11/chartex" xmlns:cx6="http://schemas.microsoft.com/office/drawing/2016/5/12/chartex" xmlns:cx7="http://schemas.microsoft.com/office/drawing/2016/5/13/chartex" xmlns:cx8="http://schemas.microsoft.com/office/drawing/2016/5/14/chartex" xmlns:mc="http://schemas.openxmlformats.org/markup-compatibility/2006" xmlns:aink="http://schemas.microsoft.com/office/drawing/2016/ink" xmlns:am3d="http://schemas.microsoft.com/office/drawing/2017/model3d" xmlns:o="urn:schemas-microsoft-com:office:office" xmlns:r="http://schemas.openxmlformats.org/officeDocument/2006/relationships" xmlns:m="http://schemas.openxmlformats.org/officeDocument/2006/math" xmlns:v="urn:schemas-microsoft-com:vml" xmlns:wp14="http://schemas.microsoft.com/office/word/2010/wordprocessingDrawing" xmlns:wp="http://schemas.openxmlformats.org/drawingml/2006/wordprocessingDrawing" xmlns:w10="urn:schemas-microsoft-com:office:word" xmlns:w="http://schemas.openxmlformats.org/wordprocessingml/2006/main" xmlns:w14="http://schemas.microsoft.com/office/word/2010/wordml" xmlns:w15="http://schemas.microsoft.com/office/word/2012/wordml" xmlns:w16cid="http://schemas.microsoft.com/office/word/2016/wordml/cid" xmlns:w16se="http://schemas.microsoft.com/office/word/2015/wordml/symex" xmlns:wpg="http://schemas.microsoft.com/office/word/2010/wordprocessingGroup" xmlns:wpi="http://schemas.microsoft.com/office/word/2010/wordprocessingInk" xmlns:wne="http://schemas.microsoft.com/office/word/2006/wordml" xmlns:wps="http://schemas.microsoft.com/office/word/2010/wordprocessingShape" mc:Ignorable="w14 w15 w16se w16cid wp14">
   <w:p>
     <w:pPr>
@@ -1252,6 +1414,16 @@
 </file>
 
 <file path=word/header1.xml><?xml version="1.0" encoding="utf-8"?>
+<w:hdr xmlns:wpc="http://schemas.microsoft.com/office/word/2010/wordprocessingCanvas" xmlns:cx="http://schemas.microsoft.com/office/drawing/2014/chartex" xmlns:cx1="http://schemas.microsoft.com/office/drawing/2015/9/8/chartex" xmlns:cx2="http://schemas.microsoft.com/office/drawing/2015/10/21/chartex" xmlns:cx3="http://schemas.microsoft.com/office/drawing/2016/5/9/chartex" xmlns:cx4="http://schemas.microsoft.com/office/drawing/2016/5/10/chartex" xmlns:cx5="http://schemas.microsoft.com/office/drawing/2016/5/11/chartex" xmlns:cx6="http://schemas.microsoft.com/office/drawing/2016/5/12/chartex" xmlns:cx7="http://schemas.microsoft.com/office/drawing/2016/5/13/chartex" xmlns:cx8="http://schemas.microsoft.com/office/drawing/2016/5/14/chartex" xmlns:mc="http://schemas.openxmlformats.org/markup-compatibility/2006" xmlns:aink="http://schemas.microsoft.com/office/drawing/2016/ink" xmlns:am3d="http://schemas.microsoft.com/office/drawing/2017/model3d" xmlns:o="urn:schemas-microsoft-com:office:office" xmlns:r="http://schemas.openxmlformats.org/officeDocument/2006/relationships" xmlns:m="http://schemas.openxmlformats.org/officeDocument/2006/math" xmlns:v="urn:schemas-microsoft-com:vml" xmlns:wp14="http://schemas.microsoft.com/office/word/2010/wordprocessingDrawing" xmlns:wp="http://schemas.openxmlformats.org/drawingml/2006/wordprocessingDrawing" xmlns:w10="urn:schemas-microsoft-com:office:word" xmlns:w="http://schemas.openxmlformats.org/wordprocessingml/2006/main" xmlns:w14="http://schemas.microsoft.com/office/word/2010/wordml" xmlns:w15="http://schemas.microsoft.com/office/word/2012/wordml" xmlns:w16cid="http://schemas.microsoft.com/office/word/2016/wordml/cid" xmlns:w16se="http://schemas.microsoft.com/office/word/2015/wordml/symex" xmlns:wpg="http://schemas.microsoft.com/office/word/2010/wordprocessingGroup" xmlns:wpi="http://schemas.microsoft.com/office/word/2010/wordprocessingInk" xmlns:wne="http://schemas.microsoft.com/office/word/2006/wordml" xmlns:wps="http://schemas.microsoft.com/office/word/2010/wordprocessingShape" mc:Ignorable="w14 w15 w16se w16cid wp14">
+  <w:p>
+    <w:pPr>
+      <w:pStyle w:val="En-tte"/>
+    </w:pPr>
+  </w:p>
+</w:hdr>
+</file>
+
+<file path=word/header2.xml><?xml version="1.0" encoding="utf-8"?>
 <w:hdr xmlns:wpc="http://schemas.microsoft.com/office/word/2010/wordprocessingCanvas" xmlns:cx="http://schemas.microsoft.com/office/drawing/2014/chartex" xmlns:cx1="http://schemas.microsoft.com/office/drawing/2015/9/8/chartex" xmlns:cx2="http://schemas.microsoft.com/office/drawing/2015/10/21/chartex" xmlns:cx3="http://schemas.microsoft.com/office/drawing/2016/5/9/chartex" xmlns:cx4="http://schemas.microsoft.com/office/drawing/2016/5/10/chartex" xmlns:cx5="http://schemas.microsoft.com/office/drawing/2016/5/11/chartex" xmlns:cx6="http://schemas.microsoft.com/office/drawing/2016/5/12/chartex" xmlns:cx7="http://schemas.microsoft.com/office/drawing/2016/5/13/chartex" xmlns:cx8="http://schemas.microsoft.com/office/drawing/2016/5/14/chartex" xmlns:mc="http://schemas.openxmlformats.org/markup-compatibility/2006" xmlns:aink="http://schemas.microsoft.com/office/drawing/2016/ink" xmlns:am3d="http://schemas.microsoft.com/office/drawing/2017/model3d" xmlns:o="urn:schemas-microsoft-com:office:office" xmlns:r="http://schemas.openxmlformats.org/officeDocument/2006/relationships" xmlns:m="http://schemas.openxmlformats.org/officeDocument/2006/math" xmlns:v="urn:schemas-microsoft-com:vml" xmlns:wp14="http://schemas.microsoft.com/office/word/2010/wordprocessingDrawing" xmlns:wp="http://schemas.openxmlformats.org/drawingml/2006/wordprocessingDrawing" xmlns:w10="urn:schemas-microsoft-com:office:word" xmlns:w="http://schemas.openxmlformats.org/wordprocessingml/2006/main" xmlns:w14="http://schemas.microsoft.com/office/word/2010/wordml" xmlns:w15="http://schemas.microsoft.com/office/word/2012/wordml" xmlns:w16cid="http://schemas.microsoft.com/office/word/2016/wordml/cid" xmlns:w16se="http://schemas.microsoft.com/office/word/2015/wordml/symex" xmlns:wpg="http://schemas.microsoft.com/office/word/2010/wordprocessingGroup" xmlns:wpi="http://schemas.microsoft.com/office/word/2010/wordprocessingInk" xmlns:wne="http://schemas.microsoft.com/office/word/2006/wordml" xmlns:wps="http://schemas.microsoft.com/office/word/2010/wordprocessingShape" mc:Ignorable="w14 w15 w16se w16cid wp14">
   <w:p>
     <w:pPr>
@@ -1271,7 +1443,7 @@
 </w:hdr>
 </file>
 
-<file path=word/header2.xml><?xml version="1.0" encoding="utf-8"?>
+<file path=word/header3.xml><?xml version="1.0" encoding="utf-8"?>
 <w:hdr xmlns:wpc="http://schemas.microsoft.com/office/word/2010/wordprocessingCanvas" xmlns:cx="http://schemas.microsoft.com/office/drawing/2014/chartex" xmlns:cx1="http://schemas.microsoft.com/office/drawing/2015/9/8/chartex" xmlns:cx2="http://schemas.microsoft.com/office/drawing/2015/10/21/chartex" xmlns:cx3="http://schemas.microsoft.com/office/drawing/2016/5/9/chartex" xmlns:cx4="http://schemas.microsoft.com/office/drawing/2016/5/10/chartex" xmlns:cx5="http://schemas.microsoft.com/office/drawing/2016/5/11/chartex" xmlns:cx6="http://schemas.microsoft.com/office/drawing/2016/5/12/chartex" xmlns:cx7="http://schemas.microsoft.com/office/drawing/2016/5/13/chartex" xmlns:cx8="http://schemas.microsoft.com/office/drawing/2016/5/14/chartex" xmlns:mc="http://schemas.openxmlformats.org/markup-compatibility/2006" xmlns:aink="http://schemas.microsoft.com/office/drawing/2016/ink" xmlns:am3d="http://schemas.microsoft.com/office/drawing/2017/model3d" xmlns:o="urn:schemas-microsoft-com:office:office" xmlns:r="http://schemas.openxmlformats.org/officeDocument/2006/relationships" xmlns:m="http://schemas.openxmlformats.org/officeDocument/2006/math" xmlns:v="urn:schemas-microsoft-com:vml" xmlns:wp14="http://schemas.microsoft.com/office/word/2010/wordprocessingDrawing" xmlns:wp="http://schemas.openxmlformats.org/drawingml/2006/wordprocessingDrawing" xmlns:w10="urn:schemas-microsoft-com:office:word" xmlns:w="http://schemas.openxmlformats.org/wordprocessingml/2006/main" xmlns:w14="http://schemas.microsoft.com/office/word/2010/wordml" xmlns:w15="http://schemas.microsoft.com/office/word/2012/wordml" xmlns:w16cid="http://schemas.microsoft.com/office/word/2016/wordml/cid" xmlns:w16se="http://schemas.microsoft.com/office/word/2015/wordml/symex" xmlns:wpg="http://schemas.microsoft.com/office/word/2010/wordprocessingGroup" xmlns:wpi="http://schemas.microsoft.com/office/word/2010/wordprocessingInk" xmlns:wne="http://schemas.microsoft.com/office/word/2006/wordml" xmlns:wps="http://schemas.microsoft.com/office/word/2010/wordprocessingShape" mc:Ignorable="w14 w15 w16se w16cid wp14">
   <w:p>
     <w:pPr>
